--- a/nlp_foundation/Introduction_to_Data_and_Data_Science.docx
+++ b/nlp_foundation/Introduction_to_Data_and_Data_Science.docx
@@ -1,352 +1,13 @@
 
 <file path=word/document.xml><?xml version="1.0" encoding="utf-8"?>
-<w:document xmlns:wpc="http://schemas.microsoft.com/office/word/2010/wordprocessingCanvas" xmlns:cx="http://schemas.microsoft.com/office/drawing/2014/chartex" xmlns:cx1="http://schemas.microsoft.com/office/drawing/2015/9/8/chartex" xmlns:cx2="http://schemas.microsoft.com/office/drawing/2015/10/21/chartex" xmlns:cx3="http://schemas.microsoft.com/office/drawing/2016/5/9/chartex" xmlns:cx4="http://schemas.microsoft.com/office/drawing/2016/5/10/chartex" xmlns:cx5="http://schemas.microsoft.com/office/drawing/2016/5/11/chartex" xmlns:cx6="http://schemas.microsoft.com/office/drawing/2016/5/12/chartex" xmlns:cx7="http://schemas.microsoft.com/office/drawing/2016/5/13/chartex" xmlns:cx8="http://schemas.microsoft.com/office/drawing/2016/5/14/chartex" xmlns:mc="http://schemas.openxmlformats.org/markup-compatibility/2006" xmlns:aink="http://schemas.microsoft.com/office/drawing/2016/ink" xmlns:am3d="http://schemas.microsoft.com/office/drawing/2017/model3d" xmlns:o="urn:schemas-microsoft-com:office:office" xmlns:oel="http://schemas.microsoft.com/office/2019/extlst" xmlns:r="http://schemas.openxmlformats.org/officeDocument/2006/relationships" xmlns:m="http://schemas.openxmlformats.org/officeDocument/2006/math" xmlns:v="urn:schemas-microsoft-com:vml" xmlns:wp14="http://schemas.microsoft.com/office/word/2010/wordprocessingDrawing" xmlns:wp="http://schemas.openxmlformats.org/drawingml/2006/wordprocessingDrawing" xmlns:w10="urn:schemas-microsoft-com:office:word" xmlns:w="http://schemas.openxmlformats.org/wordprocessingml/2006/main" xmlns:w14="http://schemas.microsoft.com/office/word/2010/wordml" xmlns:w15="http://schemas.microsoft.com/office/word/2012/wordml" xmlns:w16cex="http://schemas.microsoft.com/office/word/2018/wordml/cex" xmlns:w16cid="http://schemas.microsoft.com/office/word/2016/wordml/cid" xmlns:w16="http://schemas.microsoft.com/office/word/2018/wordml" xmlns:w16du="http://schemas.microsoft.com/office/word/2023/wordml/word16du" xmlns:w16sdtdh="http://schemas.microsoft.com/office/word/2020/wordml/sdtdatahash" xmlns:w16se="http://schemas.microsoft.com/office/word/2015/wordml/symex" xmlns:wpg="http://schemas.microsoft.com/office/word/2010/wordprocessingGroup" xmlns:wpi="http://schemas.microsoft.com/office/word/2010/wordprocessingInk" xmlns:wne="http://schemas.microsoft.com/office/word/2006/wordml" xmlns:wps="http://schemas.microsoft.com/office/word/2010/wordprocessingShape" mc:Ignorable="w14 w15 w16se w16cid w16 w16cex w16sdtdh w16du wp14">
+<w:document xmlns:wpc="http://schemas.microsoft.com/office/word/2010/wordprocessingCanvas" xmlns:cx="http://schemas.microsoft.com/office/drawing/2014/chartex" xmlns:cx1="http://schemas.microsoft.com/office/drawing/2015/9/8/chartex" xmlns:cx2="http://schemas.microsoft.com/office/drawing/2015/10/21/chartex" xmlns:cx3="http://schemas.microsoft.com/office/drawing/2016/5/9/chartex" xmlns:cx4="http://schemas.microsoft.com/office/drawing/2016/5/10/chartex" xmlns:cx5="http://schemas.microsoft.com/office/drawing/2016/5/11/chartex" xmlns:cx6="http://schemas.microsoft.com/office/drawing/2016/5/12/chartex" xmlns:cx7="http://schemas.microsoft.com/office/drawing/2016/5/13/chartex" xmlns:cx8="http://schemas.microsoft.com/office/drawing/2016/5/14/chartex" xmlns:mc="http://schemas.openxmlformats.org/markup-compatibility/2006" xmlns:aink="http://schemas.microsoft.com/office/drawing/2016/ink" xmlns:am3d="http://schemas.microsoft.com/office/drawing/2017/model3d" xmlns:o="urn:schemas-microsoft-com:office:office" xmlns:oel="http://schemas.microsoft.com/office/2019/extlst" xmlns:r="http://schemas.openxmlformats.org/officeDocument/2006/relationships" xmlns:m="http://schemas.openxmlformats.org/officeDocument/2006/math" xmlns:v="urn:schemas-microsoft-com:vml" xmlns:wp14="http://schemas.microsoft.com/office/word/2010/wordprocessingDrawing" xmlns:wp="http://schemas.openxmlformats.org/drawingml/2006/wordprocessingDrawing" xmlns:w10="urn:schemas-microsoft-com:office:word" xmlns:w="http://schemas.openxmlformats.org/wordprocessingml/2006/main" xmlns:w14="http://schemas.microsoft.com/office/word/2010/wordml" xmlns:w15="http://schemas.microsoft.com/office/word/2012/wordml" xmlns:w16cex="http://schemas.microsoft.com/office/word/2018/wordml/cex" xmlns:w16cid="http://schemas.microsoft.com/office/word/2016/wordml/cid" xmlns:w16="http://schemas.microsoft.com/office/word/2018/wordml" xmlns:w16du="http://schemas.microsoft.com/office/word/2023/wordml/word16du" xmlns:w16sdtdh="http://schemas.microsoft.com/office/word/2020/wordml/sdtdatahash" xmlns:w16sdtfl="http://schemas.microsoft.com/office/word/2024/wordml/sdtformatlock" xmlns:w16se="http://schemas.microsoft.com/office/word/2015/wordml/symex" xmlns:wpg="http://schemas.microsoft.com/office/word/2010/wordprocessingGroup" xmlns:wpi="http://schemas.microsoft.com/office/word/2010/wordprocessingInk" xmlns:wne="http://schemas.microsoft.com/office/word/2006/wordml" xmlns:wps="http://schemas.microsoft.com/office/word/2010/wordprocessingShape" mc:Ignorable="w14 w15 w16se w16cid w16 w16cex w16sdtdh w16sdtfl w16du wp14">
   <w:body>
     <w:p>
       <w:pPr>
         <w:pStyle w:val="Heading1"/>
       </w:pPr>
       <w:r>
-        <w:t>Analysis vs Analytics</w:t>
-      </w:r>
-    </w:p>
-    <w:p>
-      <w:r>
-        <w:t>Alright! So…</w:t>
-      </w:r>
-      <w:r>
-        <w:br/>
-        <w:t>Let’s discuss the not-so-obvious differences</w:t>
-      </w:r>
-      <w:r>
-        <w:br/>
-        <w:t>between the terms analysis and analytics.</w:t>
-      </w:r>
-      <w:r>
-        <w:br/>
-        <w:t>Due to the similarity of the words, some people</w:t>
-      </w:r>
-      <w:r>
-        <w:br/>
-        <w:t>believe they share the same meaning, and thus</w:t>
-      </w:r>
-      <w:r>
-        <w:br/>
-        <w:t>use them interchangeably. Technically, this</w:t>
-      </w:r>
-      <w:r>
-        <w:br/>
-        <w:t>isn’t correct. There is, in fact, a distinct</w:t>
-      </w:r>
-      <w:r>
-        <w:br/>
-        <w:t>difference between the two. And the reason</w:t>
-      </w:r>
-      <w:r>
-        <w:br/>
-        <w:t>for one often being used instead of the other</w:t>
-      </w:r>
-      <w:r>
-        <w:br/>
-        <w:t>is the lack of a transparent understanding</w:t>
-      </w:r>
-      <w:r>
-        <w:br/>
-        <w:t>of both.</w:t>
-      </w:r>
-      <w:r>
-        <w:br/>
-        <w:t>So, let’s clear this up, shall we?</w:t>
-      </w:r>
-      <w:r>
-        <w:br/>
-        <w:t>First, we will start with analysis.</w:t>
-      </w:r>
-      <w:r>
-        <w:br/>
-        <w:t>Consider the following…</w:t>
-      </w:r>
-      <w:r>
-        <w:br/>
-        <w:t>You have a huge dataset containing data of</w:t>
-      </w:r>
-      <w:r>
-        <w:br/>
-        <w:t>various types. Instead of tackling the entire</w:t>
-      </w:r>
-      <w:r>
-        <w:br/>
-        <w:t>dataset and running the risk of becoming overwhelmed,</w:t>
-      </w:r>
-      <w:r>
-        <w:br/>
-        <w:t>you separate it into easier to digest chunks</w:t>
-      </w:r>
-      <w:r>
-        <w:br/>
-        <w:t>and study them individually and examine how</w:t>
-      </w:r>
-      <w:r>
-        <w:br/>
-        <w:t>they relate to other parts. And that’s analysis</w:t>
-      </w:r>
-      <w:r>
-        <w:br/>
-        <w:t>in a nutshell.</w:t>
-      </w:r>
-      <w:r>
-        <w:br/>
-        <w:t>One important thing to remember, however,</w:t>
-      </w:r>
-      <w:r>
-        <w:br/>
-        <w:t>is that you perform analyses on things that</w:t>
-      </w:r>
-      <w:r>
-        <w:br/>
-        <w:t>have already happened in the past. Such as</w:t>
-      </w:r>
-      <w:r>
-        <w:br/>
-        <w:t>using an analysis to explain how a story ended</w:t>
-      </w:r>
-      <w:r>
-        <w:br/>
-        <w:t>the way it did or how there was a decrease</w:t>
-      </w:r>
-      <w:r>
-        <w:br/>
-        <w:t>in sales last summer.</w:t>
-      </w:r>
-      <w:r>
-        <w:br/>
-        <w:t>All this means that we do analyses to explain</w:t>
-      </w:r>
-      <w:r>
-        <w:br/>
-        <w:t>how and/or why something happened.</w:t>
-      </w:r>
-      <w:r>
-        <w:br/>
-        <w:t>Great!</w:t>
-      </w:r>
-      <w:r>
-        <w:br/>
-        <w:t>Now, this leads us nicely on to the definition</w:t>
-      </w:r>
-      <w:r>
-        <w:br/>
-        <w:t>of analytics.</w:t>
-      </w:r>
-      <w:r>
-        <w:br/>
-        <w:t>As you have probably guessed, analytics generally</w:t>
-      </w:r>
-      <w:r>
-        <w:br/>
-        <w:t>refers to the future. Instead of explaining</w:t>
-      </w:r>
-      <w:r>
-        <w:br/>
-        <w:t>past events it explores potential future ones.</w:t>
-      </w:r>
-      <w:r>
-        <w:br/>
-        <w:t>Analytics is essentially the application of</w:t>
-      </w:r>
-      <w:r>
-        <w:br/>
-        <w:t>logical and computational reasoning to the</w:t>
-      </w:r>
-      <w:r>
-        <w:br/>
-        <w:t>component parts obtained in an analysis. And</w:t>
-      </w:r>
-      <w:r>
-        <w:br/>
-        <w:t>in doing this you are looking for patterns</w:t>
-      </w:r>
-      <w:r>
-        <w:br/>
-      </w:r>
-      <w:r>
-        <w:lastRenderedPageBreak/>
-        <w:t>and exploring what you could do with them</w:t>
-      </w:r>
-      <w:r>
-        <w:br/>
-        <w:t>in the future.</w:t>
-      </w:r>
-      <w:r>
-        <w:br/>
-        <w:t>Here, analytics branches off into two areas:</w:t>
-      </w:r>
-      <w:r>
-        <w:br/>
-        <w:t>qualitative analytics – this is using your</w:t>
-      </w:r>
-      <w:r>
-        <w:br/>
-        <w:t>intuition and experience in conjunction with</w:t>
-      </w:r>
-      <w:r>
-        <w:br/>
-        <w:t>the analysis to plan your next business move.</w:t>
-      </w:r>
-      <w:r>
-        <w:br/>
-        <w:t>And quantitative analytics – this is applying</w:t>
-      </w:r>
-      <w:r>
-        <w:br/>
-        <w:t>formulas and algorithms to numbers you have</w:t>
-      </w:r>
-      <w:r>
-        <w:br/>
-        <w:t>gathered from your analysis.</w:t>
-      </w:r>
-      <w:r>
-        <w:br/>
-        <w:t>Here are a couple of examples.</w:t>
-      </w:r>
-      <w:r>
-        <w:br/>
-        <w:t>Say, you are an owner of an online clothing</w:t>
-      </w:r>
-      <w:r>
-        <w:br/>
-        <w:t>store. You are ahead of the competition and</w:t>
-      </w:r>
-      <w:r>
-        <w:br/>
-        <w:t>have a great understanding of what your customer's</w:t>
-      </w:r>
-      <w:r>
-        <w:br/>
-        <w:t>needs and wants are. You’ve performed a</w:t>
-      </w:r>
-      <w:r>
-        <w:br/>
-        <w:t>very detailed analysis from women’s clothing</w:t>
-      </w:r>
-      <w:r>
-        <w:br/>
-        <w:t>articles and feel sure about which fashion</w:t>
-      </w:r>
-      <w:r>
-        <w:br/>
-        <w:t>trends to follow. You may use this intuition</w:t>
-      </w:r>
-      <w:r>
-        <w:br/>
-        <w:t>to decide on which styles of clothing to start</w:t>
-      </w:r>
-      <w:r>
-        <w:br/>
-        <w:t>selling. This would be qualitative analytics.</w:t>
-      </w:r>
-      <w:r>
-        <w:br/>
-        <w:t>But you might not know when to introduce the</w:t>
-      </w:r>
-      <w:r>
-        <w:br/>
-        <w:t>new collection. In that case, relying on past</w:t>
-      </w:r>
-      <w:r>
-        <w:br/>
-        <w:t>sales data and user experience data, you could</w:t>
-      </w:r>
-      <w:r>
-        <w:br/>
-        <w:t>predict in which month it would be best to</w:t>
-      </w:r>
-      <w:r>
-        <w:br/>
-        <w:t>do that. This is an example of using quantitative</w:t>
-      </w:r>
-      <w:r>
-        <w:br/>
-        <w:t>analytics.</w:t>
-      </w:r>
-      <w:r>
-        <w:br/>
-        <w:t>Fantastic!</w:t>
-      </w:r>
-      <w:r>
-        <w:br/>
-        <w:t>To backtrack a little, you can combine these</w:t>
-      </w:r>
-      <w:r>
-        <w:br/>
-        <w:t>areas with analyses also – you could perform</w:t>
-      </w:r>
-      <w:r>
-        <w:br/>
-        <w:t>qualitative analysis – to explain how or</w:t>
-      </w:r>
-      <w:r>
-        <w:br/>
-        <w:t>why a story ended the way it did. And you</w:t>
-      </w:r>
-      <w:r>
-        <w:br/>
-        <w:t>can perform quantitative analysis – working</w:t>
-      </w:r>
-      <w:r>
-        <w:br/>
-        <w:t>with past data to explain how sales decreased</w:t>
-      </w:r>
-      <w:r>
-        <w:br/>
-        <w:t>last summer.</w:t>
-      </w:r>
-      <w:r>
-        <w:br/>
-        <w:t>Perfect!</w:t>
-      </w:r>
-      <w:r>
-        <w:br/>
-        <w:t>Now that we have cleared up the differences</w:t>
-      </w:r>
-      <w:r>
-        <w:br/>
-        <w:t>between analysis and analytics it shouldn’t</w:t>
-      </w:r>
-      <w:r>
-        <w:br/>
-        <w:t>be too difficult to see how terms such as</w:t>
-      </w:r>
-      <w:r>
-        <w:br/>
-        <w:t>‘data analysis’, ‘data analytics’,</w:t>
-      </w:r>
-      <w:r>
-        <w:br/>
-        <w:t>‘business analysis’ and ‘business analytics’</w:t>
-      </w:r>
-      <w:r>
-        <w:br/>
-        <w:t>can have their unique meanings too.</w:t>
-      </w:r>
-      <w:r>
-        <w:br/>
-        <w:t>More of this will be explained in the next</w:t>
-      </w:r>
-      <w:r>
-        <w:br/>
-        <w:t>video which aims to simplify these, as well</w:t>
-      </w:r>
-      <w:r>
-        <w:br/>
-      </w:r>
-      <w:r>
-        <w:lastRenderedPageBreak/>
-        <w:t>as many more with a fantastic diagram. So,</w:t>
-      </w:r>
-      <w:r>
-        <w:br/>
-        <w:t>let’s move on!</w:t>
+        <w:t># Introduction to Analytics</w:t>
       </w:r>
     </w:p>
     <w:p>
@@ -354,7 +15,10 @@
         <w:pStyle w:val="Heading1"/>
       </w:pPr>
       <w:r>
-        <w:t>Programming Languages &amp; Software Employed in Data Science - All the Tools You Need</w:t>
+        <w:t xml:space="preserve">## </w:t>
+      </w:r>
+      <w:r>
+        <w:t>Analysis vs Analytics</w:t>
       </w:r>
     </w:p>
     <w:p>
@@ -363,6 +27,356 @@
       </w:r>
       <w:r>
         <w:br/>
+        <w:t>Let’s discuss the not-so-obvious differences</w:t>
+      </w:r>
+      <w:r>
+        <w:br/>
+        <w:t>between the terms analysis and analytics.</w:t>
+      </w:r>
+      <w:r>
+        <w:br/>
+        <w:t>Due to the similarity of the words, some people</w:t>
+      </w:r>
+      <w:r>
+        <w:br/>
+        <w:t>believe they share the same meaning, and thus</w:t>
+      </w:r>
+      <w:r>
+        <w:br/>
+        <w:t>use them interchangeably. Technically, this</w:t>
+      </w:r>
+      <w:r>
+        <w:br/>
+        <w:t>isn’t correct. There is, in fact, a distinct</w:t>
+      </w:r>
+      <w:r>
+        <w:br/>
+        <w:t>difference between the two. And the reason</w:t>
+      </w:r>
+      <w:r>
+        <w:br/>
+        <w:t>for one often being used instead of the other</w:t>
+      </w:r>
+      <w:r>
+        <w:br/>
+        <w:t>is the lack of a transparent understanding</w:t>
+      </w:r>
+      <w:r>
+        <w:br/>
+        <w:t>of both.</w:t>
+      </w:r>
+      <w:r>
+        <w:br/>
+        <w:t>So, let’s clear this up, shall we?</w:t>
+      </w:r>
+      <w:r>
+        <w:br/>
+        <w:t>First, we will start with analysis.</w:t>
+      </w:r>
+      <w:r>
+        <w:br/>
+        <w:t>Consider the following…</w:t>
+      </w:r>
+      <w:r>
+        <w:br/>
+        <w:t>You have a huge dataset containing data of</w:t>
+      </w:r>
+      <w:r>
+        <w:br/>
+        <w:t>various types. Instead of tackling the entire</w:t>
+      </w:r>
+      <w:r>
+        <w:br/>
+        <w:t>dataset and running the risk of becoming overwhelmed,</w:t>
+      </w:r>
+      <w:r>
+        <w:br/>
+        <w:t>you separate it into easier to digest chunks</w:t>
+      </w:r>
+      <w:r>
+        <w:br/>
+        <w:t>and study them individually and examine how</w:t>
+      </w:r>
+      <w:r>
+        <w:br/>
+        <w:t>they relate to other parts. And that’s analysis</w:t>
+      </w:r>
+      <w:r>
+        <w:br/>
+        <w:t>in a nutshell.</w:t>
+      </w:r>
+      <w:r>
+        <w:br/>
+        <w:t>One important thing to remember, however,</w:t>
+      </w:r>
+      <w:r>
+        <w:br/>
+        <w:t>is that you perform analyses on things that</w:t>
+      </w:r>
+      <w:r>
+        <w:br/>
+        <w:t>have already happened in the past. Such as</w:t>
+      </w:r>
+      <w:r>
+        <w:br/>
+        <w:t>using an analysis to explain how a story ended</w:t>
+      </w:r>
+      <w:r>
+        <w:br/>
+        <w:t>the way it did or how there was a decrease</w:t>
+      </w:r>
+      <w:r>
+        <w:br/>
+        <w:t>in sales last summer.</w:t>
+      </w:r>
+      <w:r>
+        <w:br/>
+        <w:t>All this means that we do analyses to explain</w:t>
+      </w:r>
+      <w:r>
+        <w:br/>
+        <w:t>how and/or why something happened.</w:t>
+      </w:r>
+      <w:r>
+        <w:br/>
+        <w:t>Great!</w:t>
+      </w:r>
+      <w:r>
+        <w:br/>
+        <w:t>Now, this leads us nicely on to the definition</w:t>
+      </w:r>
+      <w:r>
+        <w:br/>
+        <w:t>of analytics.</w:t>
+      </w:r>
+      <w:r>
+        <w:br/>
+        <w:t>As you have probably guessed, analytics generally</w:t>
+      </w:r>
+      <w:r>
+        <w:br/>
+        <w:t>refers to the future. Instead of explaining</w:t>
+      </w:r>
+      <w:r>
+        <w:br/>
+        <w:t>past events it explores potential future ones.</w:t>
+      </w:r>
+      <w:r>
+        <w:br/>
+        <w:t>Analytics is essentially the application of</w:t>
+      </w:r>
+      <w:r>
+        <w:br/>
+      </w:r>
+      <w:r>
+        <w:lastRenderedPageBreak/>
+        <w:t>logical and computational reasoning to the</w:t>
+      </w:r>
+      <w:r>
+        <w:br/>
+        <w:t>component parts obtained in an analysis. And</w:t>
+      </w:r>
+      <w:r>
+        <w:br/>
+        <w:t>in doing this you are looking for patterns</w:t>
+      </w:r>
+      <w:r>
+        <w:br/>
+        <w:t>and exploring what you could do with them</w:t>
+      </w:r>
+      <w:r>
+        <w:br/>
+        <w:t>in the future.</w:t>
+      </w:r>
+      <w:r>
+        <w:br/>
+        <w:t>Here, analytics branches off into two areas:</w:t>
+      </w:r>
+      <w:r>
+        <w:br/>
+        <w:t>qualitative analytics – this is using your</w:t>
+      </w:r>
+      <w:r>
+        <w:br/>
+        <w:t>intuition and experience in conjunction with</w:t>
+      </w:r>
+      <w:r>
+        <w:br/>
+        <w:t>the analysis to plan your next business move.</w:t>
+      </w:r>
+      <w:r>
+        <w:br/>
+        <w:t>And quantitative analytics – this is applying</w:t>
+      </w:r>
+      <w:r>
+        <w:br/>
+        <w:t>formulas and algorithms to numbers you have</w:t>
+      </w:r>
+      <w:r>
+        <w:br/>
+        <w:t>gathered from your analysis.</w:t>
+      </w:r>
+      <w:r>
+        <w:br/>
+        <w:t>Here are a couple of examples.</w:t>
+      </w:r>
+      <w:r>
+        <w:br/>
+        <w:t>Say, you are an owner of an online clothing</w:t>
+      </w:r>
+      <w:r>
+        <w:br/>
+        <w:t>store. You are ahead of the competition and</w:t>
+      </w:r>
+      <w:r>
+        <w:br/>
+        <w:t>have a great understanding of what your customer's</w:t>
+      </w:r>
+      <w:r>
+        <w:br/>
+        <w:t>needs and wants are. You’ve performed a</w:t>
+      </w:r>
+      <w:r>
+        <w:br/>
+        <w:t>very detailed analysis from women’s clothing</w:t>
+      </w:r>
+      <w:r>
+        <w:br/>
+        <w:t>articles and feel sure about which fashion</w:t>
+      </w:r>
+      <w:r>
+        <w:br/>
+        <w:t>trends to follow. You may use this intuition</w:t>
+      </w:r>
+      <w:r>
+        <w:br/>
+        <w:t>to decide on which styles of clothing to start</w:t>
+      </w:r>
+      <w:r>
+        <w:br/>
+        <w:t>selling. This would be qualitative analytics.</w:t>
+      </w:r>
+      <w:r>
+        <w:br/>
+        <w:t>But you might not know when to introduce the</w:t>
+      </w:r>
+      <w:r>
+        <w:br/>
+        <w:t>new collection. In that case, relying on past</w:t>
+      </w:r>
+      <w:r>
+        <w:br/>
+        <w:t>sales data and user experience data, you could</w:t>
+      </w:r>
+      <w:r>
+        <w:br/>
+        <w:t>predict in which month it would be best to</w:t>
+      </w:r>
+      <w:r>
+        <w:br/>
+        <w:t>do that. This is an example of using quantitative</w:t>
+      </w:r>
+      <w:r>
+        <w:br/>
+        <w:t>analytics.</w:t>
+      </w:r>
+      <w:r>
+        <w:br/>
+        <w:t>Fantastic!</w:t>
+      </w:r>
+      <w:r>
+        <w:br/>
+        <w:t>To backtrack a little, you can combine these</w:t>
+      </w:r>
+      <w:r>
+        <w:br/>
+        <w:t>areas with analyses also – you could perform</w:t>
+      </w:r>
+      <w:r>
+        <w:br/>
+        <w:t>qualitative analysis – to explain how or</w:t>
+      </w:r>
+      <w:r>
+        <w:br/>
+        <w:t>why a story ended the way it did. And you</w:t>
+      </w:r>
+      <w:r>
+        <w:br/>
+        <w:t>can perform quantitative analysis – working</w:t>
+      </w:r>
+      <w:r>
+        <w:br/>
+        <w:t>with past data to explain how sales decreased</w:t>
+      </w:r>
+      <w:r>
+        <w:br/>
+        <w:t>last summer.</w:t>
+      </w:r>
+      <w:r>
+        <w:br/>
+        <w:t>Perfect!</w:t>
+      </w:r>
+      <w:r>
+        <w:br/>
+        <w:t>Now that we have cleared up the differences</w:t>
+      </w:r>
+      <w:r>
+        <w:br/>
+        <w:t>between analysis and analytics it shouldn’t</w:t>
+      </w:r>
+      <w:r>
+        <w:br/>
+        <w:t>be too difficult to see how terms such as</w:t>
+      </w:r>
+      <w:r>
+        <w:br/>
+        <w:t>‘data analysis’, ‘data analytics’,</w:t>
+      </w:r>
+      <w:r>
+        <w:br/>
+        <w:t>‘business analysis’ and ‘business analytics’</w:t>
+      </w:r>
+      <w:r>
+        <w:br/>
+      </w:r>
+      <w:r>
+        <w:lastRenderedPageBreak/>
+        <w:t>can have their unique meanings too.</w:t>
+      </w:r>
+      <w:r>
+        <w:br/>
+        <w:t>More of this will be explained in the next</w:t>
+      </w:r>
+      <w:r>
+        <w:br/>
+        <w:t>video which aims to simplify these, as well</w:t>
+      </w:r>
+      <w:r>
+        <w:br/>
+        <w:t>as many more with a fantastic diagram. So,</w:t>
+      </w:r>
+      <w:r>
+        <w:br/>
+        <w:t>let’s move on!</w:t>
+      </w:r>
+    </w:p>
+    <w:p>
+      <w:pPr>
+        <w:pStyle w:val="Heading1"/>
+      </w:pPr>
+      <w:r>
+        <w:t xml:space="preserve">## </w:t>
+      </w:r>
+      <w:r>
+        <w:t>Programming Languages &amp; Software Employed in Data Science - All the Tools You Need</w:t>
+      </w:r>
+    </w:p>
+    <w:p>
+      <w:r>
+        <w:t>Alright! So…</w:t>
+      </w:r>
+      <w:r>
+        <w:br/>
         <w:t>How are the techniques used in data, business</w:t>
       </w:r>
       <w:r>
@@ -487,6 +501,9 @@
       </w:r>
       <w:r>
         <w:br/>
+      </w:r>
+      <w:r>
+        <w:lastRenderedPageBreak/>
         <w:t>you will surely employ it.</w:t>
       </w:r>
       <w:r>
@@ -499,165 +516,165 @@
       </w:r>
       <w:r>
         <w:br/>
+        <w:t>MATLAB is inevitable. It is ideal for working</w:t>
+      </w:r>
+      <w:r>
+        <w:br/>
+        <w:t>with mathematical functions or matrix manipulations.</w:t>
+      </w:r>
+      <w:r>
+        <w:br/>
+        <w:t>That’s why it is present in all categories</w:t>
+      </w:r>
+      <w:r>
+        <w:br/>
+        <w:t>except for ‘big data’. While respectable,</w:t>
+      </w:r>
+      <w:r>
+        <w:br/>
+        <w:t>MATLAB usage is a paid service, and that’s</w:t>
+      </w:r>
+      <w:r>
+        <w:br/>
+        <w:t>one of the reasons why it is losing ground</w:t>
+      </w:r>
+      <w:r>
+        <w:br/>
+        <w:t>to open-source languages like R and Python.</w:t>
+      </w:r>
+      <w:r>
+        <w:br/>
+        <w:t>Either way, R, Python, and MATLAB, combined</w:t>
+      </w:r>
+      <w:r>
+        <w:br/>
+        <w:t>with SQL, cover most of the tools used when</w:t>
+      </w:r>
+      <w:r>
+        <w:br/>
+        <w:t>working with traditional data, BI, and conventional</w:t>
+      </w:r>
+      <w:r>
+        <w:br/>
+        <w:t>data science.</w:t>
+      </w:r>
+      <w:r>
+        <w:br/>
+        <w:t>What about big data?</w:t>
+      </w:r>
+      <w:r>
+        <w:br/>
+        <w:t>Apart from R and Python, people working in</w:t>
+      </w:r>
+      <w:r>
+        <w:br/>
+        <w:t>this area are often proficient in other languages</w:t>
+      </w:r>
+      <w:r>
+        <w:br/>
+        <w:t>like Java or Scala. These two have not been</w:t>
+      </w:r>
+      <w:r>
+        <w:br/>
+        <w:t>developed specifically for doing statistical</w:t>
+      </w:r>
+      <w:r>
+        <w:br/>
+        <w:t>analyses, however they turn out to be very</w:t>
+      </w:r>
+      <w:r>
+        <w:br/>
+        <w:t>useful when combining data from multiple sources.</w:t>
+      </w:r>
+      <w:r>
+        <w:br/>
+        <w:t>All right! Let’s finish off with machine</w:t>
+      </w:r>
+      <w:r>
+        <w:br/>
+        <w:t>learning.</w:t>
+      </w:r>
+      <w:r>
+        <w:br/>
+        <w:t>When it comes to machine learning, we often</w:t>
+      </w:r>
+      <w:r>
+        <w:br/>
+        <w:t>deal with big data. Thus, we need a lot of</w:t>
+      </w:r>
+      <w:r>
+        <w:br/>
+        <w:t>computational power, and we can expect people</w:t>
+      </w:r>
+      <w:r>
+        <w:br/>
+        <w:t>to use the languages similar to those in the</w:t>
+      </w:r>
+      <w:r>
+        <w:br/>
+        <w:t>big data column. Apart from R, Python, and</w:t>
+      </w:r>
+      <w:r>
+        <w:br/>
+        <w:t>MATLAB, other, faster languages are used like</w:t>
+      </w:r>
+      <w:r>
+        <w:br/>
+        <w:t>Java, JavaScript, C, C++, and Scala.</w:t>
+      </w:r>
+      <w:r>
+        <w:br/>
+        <w:t>Cool.</w:t>
+      </w:r>
+      <w:r>
+        <w:br/>
+        <w:t>What we said may be wonderful, but that’s</w:t>
+      </w:r>
+      <w:r>
+        <w:br/>
+        <w:t>not all!</w:t>
+      </w:r>
+      <w:r>
+        <w:br/>
+        <w:t>By using one or more programming languages,</w:t>
+      </w:r>
+      <w:r>
+        <w:br/>
+        <w:t>people create application software or, as</w:t>
+      </w:r>
+      <w:r>
+        <w:br/>
+        <w:t>they are sometimes called, software solutions,</w:t>
+      </w:r>
+      <w:r>
+        <w:br/>
+        <w:t>that are adjusted for specific business needs.</w:t>
+      </w:r>
+      <w:r>
+        <w:br/>
+        <w:t>Their smaller scope does not make them less</w:t>
+      </w:r>
+      <w:r>
+        <w:br/>
+        <w:t>useful, in fact, just the opposite—they</w:t>
+      </w:r>
+      <w:r>
+        <w:br/>
+        <w:t>are a lot easier to learn and be adopted by</w:t>
+      </w:r>
+      <w:r>
+        <w:br/>
+        <w:t>others. You have already heard of several</w:t>
+      </w:r>
+      <w:r>
+        <w:br/>
+        <w:t>of those.</w:t>
+      </w:r>
+      <w:r>
+        <w:br/>
       </w:r>
       <w:r>
         <w:lastRenderedPageBreak/>
-        <w:t>MATLAB is inevitable. It is ideal for working</w:t>
-      </w:r>
-      <w:r>
-        <w:br/>
-        <w:t>with mathematical functions or matrix manipulations.</w:t>
-      </w:r>
-      <w:r>
-        <w:br/>
-        <w:t>That’s why it is present in all categories</w:t>
-      </w:r>
-      <w:r>
-        <w:br/>
-        <w:t>except for ‘big data’. While respectable,</w:t>
-      </w:r>
-      <w:r>
-        <w:br/>
-        <w:t>MATLAB usage is a paid service, and that’s</w:t>
-      </w:r>
-      <w:r>
-        <w:br/>
-        <w:t>one of the reasons why it is losing ground</w:t>
-      </w:r>
-      <w:r>
-        <w:br/>
-        <w:t>to open-source languages like R and Python.</w:t>
-      </w:r>
-      <w:r>
-        <w:br/>
-        <w:t>Either way, R, Python, and MATLAB, combined</w:t>
-      </w:r>
-      <w:r>
-        <w:br/>
-        <w:t>with SQL, cover most of the tools used when</w:t>
-      </w:r>
-      <w:r>
-        <w:br/>
-        <w:t>working with traditional data, BI, and conventional</w:t>
-      </w:r>
-      <w:r>
-        <w:br/>
-        <w:t>data science.</w:t>
-      </w:r>
-      <w:r>
-        <w:br/>
-        <w:t>What about big data?</w:t>
-      </w:r>
-      <w:r>
-        <w:br/>
-        <w:t>Apart from R and Python, people working in</w:t>
-      </w:r>
-      <w:r>
-        <w:br/>
-        <w:t>this area are often proficient in other languages</w:t>
-      </w:r>
-      <w:r>
-        <w:br/>
-        <w:t>like Java or Scala. These two have not been</w:t>
-      </w:r>
-      <w:r>
-        <w:br/>
-        <w:t>developed specifically for doing statistical</w:t>
-      </w:r>
-      <w:r>
-        <w:br/>
-        <w:t>analyses, however they turn out to be very</w:t>
-      </w:r>
-      <w:r>
-        <w:br/>
-        <w:t>useful when combining data from multiple sources.</w:t>
-      </w:r>
-      <w:r>
-        <w:br/>
-        <w:t>All right! Let’s finish off with machine</w:t>
-      </w:r>
-      <w:r>
-        <w:br/>
-        <w:t>learning.</w:t>
-      </w:r>
-      <w:r>
-        <w:br/>
-        <w:t>When it comes to machine learning, we often</w:t>
-      </w:r>
-      <w:r>
-        <w:br/>
-        <w:t>deal with big data. Thus, we need a lot of</w:t>
-      </w:r>
-      <w:r>
-        <w:br/>
-        <w:t>computational power, and we can expect people</w:t>
-      </w:r>
-      <w:r>
-        <w:br/>
-        <w:t>to use the languages similar to those in the</w:t>
-      </w:r>
-      <w:r>
-        <w:br/>
-        <w:t>big data column. Apart from R, Python, and</w:t>
-      </w:r>
-      <w:r>
-        <w:br/>
-        <w:t>MATLAB, other, faster languages are used like</w:t>
-      </w:r>
-      <w:r>
-        <w:br/>
-        <w:t>Java, JavaScript, C, C++, and Scala.</w:t>
-      </w:r>
-      <w:r>
-        <w:br/>
-        <w:t>Cool.</w:t>
-      </w:r>
-      <w:r>
-        <w:br/>
-        <w:t>What we said may be wonderful, but that’s</w:t>
-      </w:r>
-      <w:r>
-        <w:br/>
-        <w:t>not all!</w:t>
-      </w:r>
-      <w:r>
-        <w:br/>
-        <w:t>By using one or more programming languages,</w:t>
-      </w:r>
-      <w:r>
-        <w:br/>
-        <w:t>people create application software or, as</w:t>
-      </w:r>
-      <w:r>
-        <w:br/>
-        <w:t>they are sometimes called, software solutions,</w:t>
-      </w:r>
-      <w:r>
-        <w:br/>
-        <w:t>that are adjusted for specific business needs.</w:t>
-      </w:r>
-      <w:r>
-        <w:br/>
-        <w:t>Their smaller scope does not make them less</w:t>
-      </w:r>
-      <w:r>
-        <w:br/>
-        <w:t>useful, in fact, just the opposite—they</w:t>
-      </w:r>
-      <w:r>
-        <w:br/>
-        <w:t>are a lot easier to learn and be adopted by</w:t>
-      </w:r>
-      <w:r>
-        <w:br/>
-        <w:t>others. You have already heard of several</w:t>
-      </w:r>
-      <w:r>
-        <w:br/>
-        <w:t>of those.</w:t>
-      </w:r>
-      <w:r>
-        <w:br/>
         <w:t>Because of its ability to do relatively complex</w:t>
       </w:r>
       <w:r>
@@ -670,181 +687,173 @@
       </w:r>
       <w:r>
         <w:br/>
+        <w:t>category—traditional data, BI, and Data</w:t>
+      </w:r>
+      <w:r>
+        <w:br/>
+        <w:t>Science. Similarly, SPSS is a very famous</w:t>
+      </w:r>
+      <w:r>
+        <w:br/>
+        <w:t>tool for working with traditional data and</w:t>
+      </w:r>
+      <w:r>
+        <w:br/>
+        <w:t>applying statistical analysis.</w:t>
+      </w:r>
+      <w:r>
+        <w:br/>
+        <w:t>Among the many applications we have plotted,</w:t>
+      </w:r>
+      <w:r>
+        <w:br/>
+        <w:t>we can say there is an increasing amount of</w:t>
+      </w:r>
+      <w:r>
+        <w:br/>
+        <w:t>software designed for working with big data</w:t>
+      </w:r>
+      <w:r>
+        <w:br/>
+        <w:t xml:space="preserve">such as Apache Hadoop, Apache </w:t>
+      </w:r>
+      <w:proofErr w:type="spellStart"/>
+      <w:r>
+        <w:t>Hbase</w:t>
+      </w:r>
+      <w:proofErr w:type="spellEnd"/>
+      <w:r>
+        <w:t>, and Mongo</w:t>
+      </w:r>
+      <w:r>
+        <w:br/>
+        <w:t>DB.</w:t>
+      </w:r>
+      <w:r>
+        <w:br/>
+        <w:t>In terms of big data, Hadoop is the name that</w:t>
+      </w:r>
+      <w:r>
+        <w:br/>
+        <w:t>must stick with you. Hadoop is listed as a</w:t>
+      </w:r>
+      <w:r>
+        <w:br/>
+        <w:t>software in the sense that it is a collection</w:t>
+      </w:r>
+      <w:r>
+        <w:br/>
+        <w:t>of programs, but don’t imagine it as a nice-looking</w:t>
+      </w:r>
+      <w:r>
+        <w:br/>
+        <w:t>application. It’s actually a software framework</w:t>
+      </w:r>
+      <w:r>
+        <w:br/>
+        <w:t>which was designed to address the complexity</w:t>
+      </w:r>
+      <w:r>
+        <w:br/>
+        <w:t>of big data and its computational intensity.</w:t>
+      </w:r>
+      <w:r>
+        <w:br/>
+        <w:t>Most notably, Hadoop distributes the computational</w:t>
+      </w:r>
+      <w:r>
+        <w:br/>
+        <w:t>tasks on multiple computers which is basically</w:t>
+      </w:r>
+      <w:r>
+        <w:br/>
+        <w:t>the way to handle big data nowadays.</w:t>
+      </w:r>
+      <w:r>
+        <w:br/>
+        <w:t>Power BI, SaS, Qlik, and especially Tableau</w:t>
+      </w:r>
+      <w:r>
+        <w:br/>
+        <w:t>are top-notch examples of software designed</w:t>
+      </w:r>
+      <w:r>
+        <w:br/>
+        <w:t>for business intelligence visualizations.</w:t>
+      </w:r>
+      <w:r>
+        <w:br/>
+        <w:t>In terms of predictive analytics, EViews is</w:t>
+      </w:r>
+      <w:r>
+        <w:br/>
+        <w:t>mostly used for working with econometric time-series</w:t>
+      </w:r>
+      <w:r>
+        <w:br/>
+        <w:t>models, and Stata—for academic statistical</w:t>
+      </w:r>
+      <w:r>
+        <w:br/>
+        <w:t>and econometric research, where techniques</w:t>
+      </w:r>
+      <w:r>
+        <w:br/>
+        <w:t>like regression, cluster, and factor analysis</w:t>
+      </w:r>
+      <w:r>
+        <w:br/>
+        <w:t>are constantly applied.</w:t>
+      </w:r>
+      <w:r>
+        <w:br/>
+        <w:t>As a final note, remember the following.</w:t>
+      </w:r>
+      <w:r>
+        <w:br/>
+        <w:t>Should you have the relevant business and</w:t>
+      </w:r>
+      <w:r>
+        <w:br/>
+        <w:t>theoretical knowledge, learning a software</w:t>
+      </w:r>
+      <w:r>
+        <w:br/>
+        <w:t>tool is relatively easy as opposed to learning</w:t>
+      </w:r>
+      <w:r>
+        <w:br/>
+        <w:t>a programming language. More importantly,</w:t>
+      </w:r>
+      <w:r>
+        <w:br/>
+        <w:t>it will be sufficient for your need to create</w:t>
+      </w:r>
+      <w:r>
+        <w:br/>
+        <w:t>quick and accurate analyses.</w:t>
+      </w:r>
+      <w:r>
+        <w:br/>
+        <w:t>However, if your theoretical preparation is</w:t>
+      </w:r>
+      <w:r>
+        <w:br/>
+        <w:t>strong enough, you will find yourself restricted</w:t>
+      </w:r>
+      <w:r>
+        <w:br/>
+        <w:t>by software. Knowing a programming language</w:t>
+      </w:r>
+      <w:r>
+        <w:br/>
+        <w:t>such as R and Python, gives you the freedom</w:t>
+      </w:r>
+      <w:r>
+        <w:br/>
       </w:r>
       <w:r>
         <w:lastRenderedPageBreak/>
-        <w:t>category—traditional data, BI, and Data</w:t>
-      </w:r>
-      <w:r>
-        <w:br/>
-        <w:t>Science. Similarly, SPSS is a very famous</w:t>
-      </w:r>
-      <w:r>
-        <w:br/>
-        <w:t>tool for working with traditional data and</w:t>
-      </w:r>
-      <w:r>
-        <w:br/>
-        <w:t>applying statistical analysis.</w:t>
-      </w:r>
-      <w:r>
-        <w:br/>
-        <w:t>Among the many applications we have plotted,</w:t>
-      </w:r>
-      <w:r>
-        <w:br/>
-        <w:t>we can say there is an increasing amount of</w:t>
-      </w:r>
-      <w:r>
-        <w:br/>
-        <w:t>software designed for working with big data</w:t>
-      </w:r>
-      <w:r>
-        <w:br/>
-        <w:t xml:space="preserve">such as Apache Hadoop, Apache </w:t>
-      </w:r>
-      <w:proofErr w:type="spellStart"/>
-      <w:r>
-        <w:t>Hbase</w:t>
-      </w:r>
-      <w:proofErr w:type="spellEnd"/>
-      <w:r>
-        <w:t>, and Mongo</w:t>
-      </w:r>
-      <w:r>
-        <w:br/>
-        <w:t>DB.</w:t>
-      </w:r>
-      <w:r>
-        <w:br/>
-        <w:t>In terms of big data, Hadoop is the name that</w:t>
-      </w:r>
-      <w:r>
-        <w:br/>
-        <w:t>must stick with you. Hadoop is listed as a</w:t>
-      </w:r>
-      <w:r>
-        <w:br/>
-        <w:t>software in the sense that it is a collection</w:t>
-      </w:r>
-      <w:r>
-        <w:br/>
-        <w:t>of programs, but don’t imagine it as a nice-looking</w:t>
-      </w:r>
-      <w:r>
-        <w:br/>
-        <w:t>application. It’s actually a software framework</w:t>
-      </w:r>
-      <w:r>
-        <w:br/>
-        <w:t>which was designed to address the complexity</w:t>
-      </w:r>
-      <w:r>
-        <w:br/>
-        <w:t>of big data and its computational intensity.</w:t>
-      </w:r>
-      <w:r>
-        <w:br/>
-        <w:t>Most notably, Hadoop distributes the computational</w:t>
-      </w:r>
-      <w:r>
-        <w:br/>
-        <w:t>tasks on multiple computers which is basically</w:t>
-      </w:r>
-      <w:r>
-        <w:br/>
-        <w:t>the way to handle big data nowadays.</w:t>
-      </w:r>
-      <w:r>
-        <w:br/>
-        <w:t xml:space="preserve">Power BI, </w:t>
-      </w:r>
-      <w:proofErr w:type="spellStart"/>
-      <w:r>
-        <w:t>SaS</w:t>
-      </w:r>
-      <w:proofErr w:type="spellEnd"/>
-      <w:r>
-        <w:t>, Qlik, and especially Tableau</w:t>
-      </w:r>
-      <w:r>
-        <w:br/>
-        <w:t>are top-notch examples of software designed</w:t>
-      </w:r>
-      <w:r>
-        <w:br/>
-        <w:t>for business intelligence visualizations.</w:t>
-      </w:r>
-      <w:r>
-        <w:br/>
-        <w:t>In terms of predictive analytics, EViews is</w:t>
-      </w:r>
-      <w:r>
-        <w:br/>
-        <w:t>mostly used for working with econometric time-series</w:t>
-      </w:r>
-      <w:r>
-        <w:br/>
-        <w:t>models, and Stata—for academic statistical</w:t>
-      </w:r>
-      <w:r>
-        <w:br/>
-        <w:t>and econometric research, where techniques</w:t>
-      </w:r>
-      <w:r>
-        <w:br/>
-        <w:t>like regression, cluster, and factor analysis</w:t>
-      </w:r>
-      <w:r>
-        <w:br/>
-        <w:t>are constantly applied.</w:t>
-      </w:r>
-      <w:r>
-        <w:br/>
-        <w:t>As a final note, remember the following.</w:t>
-      </w:r>
-      <w:r>
-        <w:br/>
-        <w:t>Should you have the relevant business and</w:t>
-      </w:r>
-      <w:r>
-        <w:br/>
-        <w:t>theoretical knowledge, learning a software</w:t>
-      </w:r>
-      <w:r>
-        <w:br/>
-        <w:t>tool is relatively easy as opposed to learning</w:t>
-      </w:r>
-      <w:r>
-        <w:br/>
-        <w:t>a programming language. More importantly,</w:t>
-      </w:r>
-      <w:r>
-        <w:br/>
-        <w:t>it will be sufficient for your need to create</w:t>
-      </w:r>
-      <w:r>
-        <w:br/>
-        <w:t>quick and accurate analyses.</w:t>
-      </w:r>
-      <w:r>
-        <w:br/>
-        <w:t>However, if your theoretical preparation is</w:t>
-      </w:r>
-      <w:r>
-        <w:br/>
-        <w:t>strong enough, you will find yourself restricted</w:t>
-      </w:r>
-      <w:r>
-        <w:br/>
-        <w:t>by software. Knowing a programming language</w:t>
-      </w:r>
-      <w:r>
-        <w:br/>
-        <w:t>such as R and Python, gives you the freedom</w:t>
-      </w:r>
-      <w:r>
-        <w:br/>
         <w:t>to create specific, ad-hoc tools for each</w:t>
       </w:r>
       <w:r>
@@ -857,9 +866,6 @@
       </w:r>
       <w:r>
         <w:br/>
-      </w:r>
-      <w:r>
-        <w:lastRenderedPageBreak/>
         <w:t>We hope we gave you a good idea about the</w:t>
       </w:r>
       <w:r>
@@ -890,7 +896,7 @@
 </file>
 
 <file path=word/styles.xml><?xml version="1.0" encoding="utf-8"?>
-<w:styles xmlns:mc="http://schemas.openxmlformats.org/markup-compatibility/2006" xmlns:r="http://schemas.openxmlformats.org/officeDocument/2006/relationships" xmlns:w="http://schemas.openxmlformats.org/wordprocessingml/2006/main" xmlns:w14="http://schemas.microsoft.com/office/word/2010/wordml" xmlns:w15="http://schemas.microsoft.com/office/word/2012/wordml" xmlns:w16cex="http://schemas.microsoft.com/office/word/2018/wordml/cex" xmlns:w16cid="http://schemas.microsoft.com/office/word/2016/wordml/cid" xmlns:w16="http://schemas.microsoft.com/office/word/2018/wordml" xmlns:w16du="http://schemas.microsoft.com/office/word/2023/wordml/word16du" xmlns:w16sdtdh="http://schemas.microsoft.com/office/word/2020/wordml/sdtdatahash" xmlns:w16se="http://schemas.microsoft.com/office/word/2015/wordml/symex" mc:Ignorable="w14 w15 w16se w16cid w16 w16cex w16sdtdh w16du">
+<w:styles xmlns:mc="http://schemas.openxmlformats.org/markup-compatibility/2006" xmlns:r="http://schemas.openxmlformats.org/officeDocument/2006/relationships" xmlns:w="http://schemas.openxmlformats.org/wordprocessingml/2006/main" xmlns:w14="http://schemas.microsoft.com/office/word/2010/wordml" xmlns:w15="http://schemas.microsoft.com/office/word/2012/wordml" xmlns:w16cex="http://schemas.microsoft.com/office/word/2018/wordml/cex" xmlns:w16cid="http://schemas.microsoft.com/office/word/2016/wordml/cid" xmlns:w16="http://schemas.microsoft.com/office/word/2018/wordml" xmlns:w16du="http://schemas.microsoft.com/office/word/2023/wordml/word16du" xmlns:w16sdtdh="http://schemas.microsoft.com/office/word/2020/wordml/sdtdatahash" xmlns:w16sdtfl="http://schemas.microsoft.com/office/word/2024/wordml/sdtformatlock" xmlns:w16se="http://schemas.microsoft.com/office/word/2015/wordml/symex" mc:Ignorable="w14 w15 w16se w16cid w16 w16cex w16sdtdh w16sdtfl w16du">
   <w:docDefaults>
     <w:rPrDefault>
       <w:rPr>
